--- a/docs/Critical Evaluation.docx
+++ b/docs/Critical Evaluation.docx
@@ -186,6 +186,19 @@
       </w:r>
       <w:r>
         <w:t xml:space="preserve">tisfy the requirements mostly due to the over complication of the project and the lack of time management. </w:t>
+      </w:r>
+      <w:r>
+        <w:t xml:space="preserve">With better planning ahead of time, and more focus on the tasks that actually needed accomplishing I could have finished easily, but the diversion from the </w:t>
+      </w:r>
+      <w:proofErr w:type="spellStart"/>
+      <w:proofErr w:type="gramStart"/>
+      <w:r>
+        <w:t>users</w:t>
+      </w:r>
+      <w:proofErr w:type="spellEnd"/>
+      <w:proofErr w:type="gramEnd"/>
+      <w:r>
+        <w:t xml:space="preserve"> needs and the addition of unnecessary components led to the eventual unfinished product.</w:t>
       </w:r>
       <w:bookmarkStart w:id="0" w:name="_GoBack"/>
       <w:bookmarkEnd w:id="0"/>
